--- a/NASKAH/Dokumen Laporan Skripsi - [NIM] - [NAMA] - [TAHUN ANGKATAN] - [TAHUN SKRIPSI].docx
+++ b/NASKAH/Dokumen Laporan Skripsi - [NIM] - [NAMA] - [TAHUN ANGKATAN] - [TAHUN SKRIPSI].docx
@@ -12834,6 +12834,10 @@
         <w:jc w:val="both"/>
       </w:pPr>
       <w:r>
+        <w:rPr>
+          <w:noProof/>
+          <w:lang w:eastAsia="id-ID"/>
+        </w:rPr>
         <w:drawing>
           <wp:inline distT="0" distB="0" distL="0" distR="0">
             <wp:extent cx="5039995" cy="2807998"/>
@@ -14098,7 +14102,45 @@
         <w:rPr>
           <w:highlight w:val="yellow"/>
         </w:rPr>
-        <w:t>Tidak banyak yang kita ulas di bagian ini, karena sudah tidak jamannya menjelaskan bagaimana menulis daftar pustaka yang baik dan benar. Daftar pustaka di lingkungan PSTI ditulis dengan bantuan program berjenis Reference Manager, yang dalam hal ini disetel ke platform Mendeley sebagai platform bawaan untuk Reference Manger di lingkungan PSTI. Sehingga, penulis diwajibkan untuk menggunakan Mendeley untuk mengisi rujukan dengan format IEEE dan listnya pun harus digenerate otomatis.</w:t>
+        <w:t xml:space="preserve">Tidak banyak yang kita ulas di bagian ini, karena sudah tidak jamannya menjelaskan bagaimana menulis daftar pustaka yang baik dan benar. </w:t>
+      </w:r>
+      <w:r>
+        <w:rPr>
+          <w:highlight w:val="yellow"/>
+        </w:rPr>
+        <w:t xml:space="preserve">Daftar pustaka di lingkungan PSTI ditulis dengan bantuan program berjenis Reference Manager, yang dalam hal ini disetel ke platform </w:t>
+      </w:r>
+      <w:r>
+        <w:rPr>
+          <w:b/>
+          <w:highlight w:val="yellow"/>
+        </w:rPr>
+        <w:t>Zotero</w:t>
+      </w:r>
+      <w:r>
+        <w:rPr>
+          <w:highlight w:val="yellow"/>
+        </w:rPr>
+        <w:t xml:space="preserve"> sebagai platform bawaan untuk </w:t>
+      </w:r>
+      <w:r>
+        <w:rPr>
+          <w:b/>
+          <w:highlight w:val="yellow"/>
+        </w:rPr>
+        <w:t>personal research assistant</w:t>
+      </w:r>
+      <w:r>
+        <w:rPr>
+          <w:highlight w:val="yellow"/>
+        </w:rPr>
+        <w:t xml:space="preserve"> di lingkungan PSTI. Sehingga, penulis diwajibkan untuk menggunakan Zotero untuk mengisi rujukan dengan format IEEE dan listnya pun harus digenerate otomatis</w:t>
+      </w:r>
+      <w:r>
+        <w:rPr>
+          <w:highlight w:val="yellow"/>
+        </w:rPr>
+        <w:t>.</w:t>
       </w:r>
     </w:p>
     <w:p>
@@ -15032,7 +15074,7 @@
             <w:rPr>
               <w:noProof/>
             </w:rPr>
-            <w:t>ix</w:t>
+            <w:t>iv</w:t>
           </w:r>
         </w:fldSimple>
       </w:p>
@@ -15067,7 +15109,7 @@
             <w:rPr>
               <w:noProof/>
             </w:rPr>
-            <w:t>1</w:t>
+            <w:t>14</w:t>
           </w:r>
         </w:fldSimple>
       </w:p>
@@ -15897,6 +15939,7 @@
   <w:style w:type="character" w:default="1" w:styleId="DefaultParagraphFont">
     <w:name w:val="Default Paragraph Font"/>
     <w:uiPriority w:val="1"/>
+    <w:semiHidden/>
     <w:unhideWhenUsed/>
   </w:style>
   <w:style w:type="table" w:default="1" w:styleId="TableNormal">
@@ -16535,7 +16578,7 @@
 </file>
 
 <file path=customXml/itemProps1.xml><?xml version="1.0" encoding="utf-8"?>
-<ds:datastoreItem xmlns:ds="http://schemas.openxmlformats.org/officeDocument/2006/customXml" ds:itemID="{D93D3482-71C5-4D43-B026-5D9A5ED28EB6}">
+<ds:datastoreItem xmlns:ds="http://schemas.openxmlformats.org/officeDocument/2006/customXml" ds:itemID="{C41F8E9D-DC36-43D1-AA29-D1318B759053}">
   <ds:schemaRefs>
     <ds:schemaRef ds:uri="http://schemas.openxmlformats.org/officeDocument/2006/bibliography"/>
   </ds:schemaRefs>
